--- a/game_reviews/translations/game-of-cards (Version 1).docx
+++ b/game_reviews/translations/game-of-cards (Version 1).docx
@@ -8,18 +8,6 @@
       </w:pPr>
       <w:r>
         <w:t>Play Game of Cards for Free - Review of Online Slot Game</w:t>
-      </w:r>
-    </w:p>
-    <w:p>
-      <w:r/>
-      <w:r>
-        <w:rPr>
-          <w:b/>
-        </w:rPr>
-        <w:t>Meta description</w:t>
-      </w:r>
-      <w:r>
-        <w:t>: Join the battle between the Queen of Hearts and the Queen of Spades in Game of Cards. Play for free and read our review of this exciting online slot game.</w:t>
       </w:r>
     </w:p>
     <w:p>
@@ -373,9 +361,18 @@
       <w:r/>
       <w:r>
         <w:rPr>
+          <w:b/>
+        </w:rPr>
+        <w:t>Play Game of Cards for Free - Review of Online Slot Game</w:t>
+      </w:r>
+    </w:p>
+    <w:p>
+      <w:r/>
+      <w:r>
+        <w:rPr>
           <w:i/>
         </w:rPr>
-        <w:t>Create a colorful image for "Game of Cards" that depicts a happy Maya warrior wearing glasses. The Maya warrior should be in a cartoon-style and should be holding a deck of cards or standing next to a deck of cards. In the background, have images of the Queen of Hearts, King, and Queen of Spades from the game. Make the image vibrant and playful to capture the whimsical nature of the slot game. The title "Game of Cards" should appear prominently on the image.</w:t>
+        <w:t>Join the battle between the Queen of Hearts and the Queen of Spades in Game of Cards. Play for free and read our review of this exciting online slot game.</w:t>
       </w:r>
     </w:p>
     <w:sectPr>

--- a/game_reviews/translations/game-of-cards (Version 1).docx
+++ b/game_reviews/translations/game-of-cards (Version 1).docx
@@ -7,7 +7,7 @@
         <w:pStyle w:val="Heading1"/>
       </w:pPr>
       <w:r>
-        <w:t>Play Game of Cards for Free - Review of Online Slot Game</w:t>
+        <w:t>Play Game of Cards for Free</w:t>
       </w:r>
     </w:p>
     <w:p>
@@ -291,7 +291,7 @@
       </w:pPr>
       <w:r/>
       <w:r>
-        <w:t>Exciting theme based on "Alice in Wonderland"</w:t>
+        <w:t>Exciting theme based on Alice in Wonderland</w:t>
       </w:r>
     </w:p>
     <w:p>
@@ -302,7 +302,7 @@
       </w:pPr>
       <w:r/>
       <w:r>
-        <w:t>3 Bonus features for more chances to win big</w:t>
+        <w:t>Multiple Bonus features for increased winning potential</w:t>
       </w:r>
     </w:p>
     <w:p>
@@ -313,7 +313,7 @@
       </w:pPr>
       <w:r/>
       <w:r>
-        <w:t>Wide range of betting options</w:t>
+        <w:t>Wide range of betting levels to suit different players</w:t>
       </w:r>
     </w:p>
     <w:p>
@@ -324,7 +324,7 @@
       </w:pPr>
       <w:r/>
       <w:r>
-        <w:t>Progressive Jackpot available</w:t>
+        <w:t>High jackpot multiplier of 2,000x line bet</w:t>
       </w:r>
     </w:p>
     <w:p>
@@ -343,7 +343,7 @@
       </w:pPr>
       <w:r/>
       <w:r>
-        <w:t>Only 30 fixed paylines</w:t>
+        <w:t>Medium volatility may not appeal to players seeking high-risk/high-reward gameplay</w:t>
       </w:r>
     </w:p>
     <w:p>
@@ -354,7 +354,7 @@
       </w:pPr>
       <w:r/>
       <w:r>
-        <w:t>Medium volatility may not suit those seeking high-risk options</w:t>
+        <w:t>Limited number of fixed paylines (30) compared to some other slots</w:t>
       </w:r>
     </w:p>
     <w:p>
@@ -363,7 +363,7 @@
         <w:rPr>
           <w:b/>
         </w:rPr>
-        <w:t>Play Game of Cards for Free - Review of Online Slot Game</w:t>
+        <w:t>Play Game of Cards for Free</w:t>
       </w:r>
     </w:p>
     <w:p>
@@ -372,7 +372,7 @@
         <w:rPr>
           <w:i/>
         </w:rPr>
-        <w:t>Join the battle between the Queen of Hearts and the Queen of Spades in Game of Cards. Play for free and read our review of this exciting online slot game.</w:t>
+        <w:t>Read our review of Game of Cards and play for free to experience the exciting Alice in Wonderland-themed slot game.</w:t>
       </w:r>
     </w:p>
     <w:sectPr>
